--- a/510k/概述.docx
+++ b/510k/概述.docx
@@ -627,7 +627,7 @@
           <w:rFonts w:hint="eastAsia"/>
           <w:lang w:val="en-US" w:eastAsia="zh-CN"/>
         </w:rPr>
-        <w:t>活动</w:t>
+        <w:t>活动/公告</w:t>
       </w:r>
     </w:p>
     <w:p>
@@ -647,7 +647,7 @@
           <w:rFonts w:hint="eastAsia"/>
           <w:lang w:val="en-US" w:eastAsia="zh-CN"/>
         </w:rPr>
-        <w:t>任务/公告</w:t>
+        <w:t>任务</w:t>
       </w:r>
     </w:p>
     <w:p>
@@ -687,6 +687,26 @@
           <w:rFonts w:hint="eastAsia"/>
           <w:lang w:val="en-US" w:eastAsia="zh-CN"/>
         </w:rPr>
+        <w:t>好友</w:t>
+      </w:r>
+    </w:p>
+    <w:p>
+      <w:pPr>
+        <w:numPr>
+          <w:ilvl w:val="0"/>
+          <w:numId w:val="2"/>
+        </w:numPr>
+        <w:ind w:left="420" w:leftChars="0" w:hanging="420" w:firstLineChars="0"/>
+        <w:rPr>
+          <w:rFonts w:hint="eastAsia"/>
+          <w:lang w:val="en-US" w:eastAsia="zh-CN"/>
+        </w:rPr>
+      </w:pPr>
+      <w:r>
+        <w:rPr>
+          <w:rFonts w:hint="eastAsia"/>
+          <w:lang w:val="en-US" w:eastAsia="zh-CN"/>
+        </w:rPr>
         <w:t>玩法</w:t>
       </w:r>
     </w:p>
@@ -767,7 +787,7 @@
           <w:rFonts w:hint="eastAsia"/>
           <w:lang w:val="en-US" w:eastAsia="zh-CN"/>
         </w:rPr>
-        <w:t>话费赛</w:t>
+        <w:t>金币赛/钻石赛/话费赛</w:t>
       </w:r>
     </w:p>
     <w:p>
@@ -972,6 +992,7 @@
     <w:p>
       <w:pPr>
         <w:numPr>
+          <w:ilvl w:val="0"/>
           <w:numId w:val="0"/>
         </w:numPr>
         <w:ind w:leftChars="0" w:firstLine="420" w:firstLineChars="0"/>
@@ -1011,6 +1032,7 @@
     <w:p>
       <w:pPr>
         <w:numPr>
+          <w:ilvl w:val="0"/>
           <w:numId w:val="0"/>
         </w:numPr>
         <w:ind w:leftChars="0" w:firstLine="420" w:firstLineChars="0"/>
@@ -1046,10 +1068,13 @@
         </w:rPr>
         <w:t>福利比赛</w:t>
       </w:r>
-    </w:p>
-    <w:p>
-      <w:pPr>
-        <w:numPr>
+      <w:bookmarkStart w:id="0" w:name="_GoBack"/>
+      <w:bookmarkEnd w:id="0"/>
+    </w:p>
+    <w:p>
+      <w:pPr>
+        <w:numPr>
+          <w:ilvl w:val="0"/>
           <w:numId w:val="0"/>
         </w:numPr>
         <w:ind w:leftChars="0"/>
@@ -1069,6 +1094,7 @@
     <w:p>
       <w:pPr>
         <w:numPr>
+          <w:ilvl w:val="0"/>
           <w:numId w:val="0"/>
         </w:numPr>
         <w:ind w:leftChars="0" w:firstLine="420" w:firstLineChars="0"/>
@@ -1120,8 +1146,6 @@
           </wp:inline>
         </w:drawing>
       </w:r>
-      <w:bookmarkStart w:id="0" w:name="_GoBack"/>
-      <w:bookmarkEnd w:id="0"/>
     </w:p>
     <w:p>
       <w:pPr>
